--- a/11. Улица Коммуны +/2. Колонка № 45 +/03. АОСР № 3 (монтаж).docx
+++ b/11. Улица Коммуны +/2. Колонка № 45 +/03. АОСР № 3 (монтаж).docx
@@ -1293,7 +1293,7 @@
           <w:sz w:val="22"/>
           <w:szCs w:val="22"/>
         </w:rPr>
-        <w:t>2790, 2867, 2920, 2910, 2773</w:t>
+        <w:t>2910, 2867, 2920, 2780, 2773</w:t>
       </w:r>
       <w:r>
         <w:rPr>
@@ -2459,16 +2459,25 @@
           <w:sz w:val="22"/>
           <w:szCs w:val="22"/>
         </w:rPr>
-        <w:t xml:space="preserve">Паспорта качества № </w:t>
-      </w:r>
-      <w:r>
-        <w:rPr>
-          <w:i/>
-          <w:color w:val="000000"/>
-          <w:sz w:val="22"/>
-          <w:szCs w:val="22"/>
-        </w:rPr>
-        <w:t>2790, 2867, 2920, 2910, 2773</w:t>
+        <w:t>Паспорта качества №</w:t>
+      </w:r>
+      <w:r>
+        <w:rPr>
+          <w:i/>
+          <w:color w:val="000000"/>
+          <w:sz w:val="22"/>
+          <w:szCs w:val="22"/>
+        </w:rPr>
+        <w:t xml:space="preserve"> </w:t>
+      </w:r>
+      <w:r>
+        <w:rPr>
+          <w:i/>
+          <w:color w:val="000000"/>
+          <w:sz w:val="22"/>
+          <w:szCs w:val="22"/>
+        </w:rPr>
+        <w:t>2910, 2867, 2920, 2780, 2773</w:t>
       </w:r>
       <w:r>
         <w:rPr>
@@ -2481,6 +2490,15 @@
       </w:r>
       <w:bookmarkStart w:id="0" w:name="_GoBack"/>
       <w:bookmarkEnd w:id="0"/>
+      <w:r>
+        <w:rPr>
+          <w:i/>
+          <w:color w:val="000000"/>
+          <w:sz w:val="22"/>
+          <w:szCs w:val="22"/>
+        </w:rPr>
+        <w:t xml:space="preserve"> </w:t>
+      </w:r>
     </w:p>
     <w:p>
       <w:pPr>
@@ -4097,7 +4115,7 @@
 </file>
 
 <file path=customXml/itemProps1.xml><?xml version="1.0" encoding="utf-8"?>
-<ds:datastoreItem xmlns:ds="http://schemas.openxmlformats.org/officeDocument/2006/customXml" ds:itemID="{ACD8571A-CE63-4507-8A87-B1FB355A9B4D}">
+<ds:datastoreItem xmlns:ds="http://schemas.openxmlformats.org/officeDocument/2006/customXml" ds:itemID="{724A81DC-4FEC-4BF0-8C39-06849FB189D4}">
   <ds:schemaRefs>
     <ds:schemaRef ds:uri="http://schemas.openxmlformats.org/officeDocument/2006/bibliography"/>
   </ds:schemaRefs>
